--- a/preprod/simple_docs/РЕЦЕНЗИЯ.docx
+++ b/preprod/simple_docs/РЕЦЕНЗИЯ.docx
@@ -106,6 +106,8 @@
         <w:spacing w:line="360" w:lineRule="auto"/>
         <w:rPr>
           <w:sz w:val="24"/>
+          <w:szCs w:val="24"/>
+          <w:highlight w:val="none"/>
         </w:rPr>
       </w:pPr>
       <w:r>
@@ -160,8 +162,304 @@
       <w:r>
         <w:rPr>
           <w:sz w:val="24"/>
+          <w:highlight w:val="none"/>
+        </w:rPr>
+        <w:t xml:space="preserve">а</w:t>
+      </w:r>
+      <w:r>
+        <w:rPr>
+          <w:sz w:val="24"/>
           <w:highlight w:val="yellow"/>
         </w:rPr>
+      </w:r>
+      <w:r/>
+    </w:p>
+    <w:p>
+      <w:pPr>
+        <w:ind w:right="-9"/>
+        <w:jc w:val="center"/>
+        <w:spacing w:line="360" w:lineRule="auto"/>
+        <w:rPr>
+          <w:sz w:val="24"/>
+          <w:szCs w:val="24"/>
+        </w:rPr>
+      </w:pPr>
+      <w:r>
+        <w:rPr>
+          <w:sz w:val="24"/>
+          <w:highlight w:val="none"/>
+        </w:rPr>
+      </w:r>
+      <w:r>
+        <w:rPr>
+          <w:sz w:val="24"/>
+          <w:highlight w:val="none"/>
+        </w:rPr>
+      </w:r>
+    </w:p>
+    <w:p>
+      <w:pPr>
+        <w:ind w:right="84" w:firstLine="709"/>
+        <w:jc w:val="both"/>
+        <w:spacing w:line="360" w:lineRule="auto"/>
+      </w:pPr>
+      <w:r>
+        <w:rPr>
+          <w:sz w:val="24"/>
+        </w:rPr>
+        <w:t xml:space="preserve">Выпускная квалификационная работа </w:t>
+      </w:r>
+      <w:commentRangeStart w:id="1"/>
+      <w:r>
+        <w:rPr>
+          <w:sz w:val="24"/>
+        </w:rPr>
+        <w:t xml:space="preserve">бакалавра</w:t>
+      </w:r>
+      <w:r>
+        <w:rPr>
+          <w:sz w:val="24"/>
+        </w:rPr>
+        <w:t xml:space="preserve"> </w:t>
+      </w:r>
+      <w:commentRangeEnd w:id="1"/>
+      <w:r>
+        <w:commentReference w:id="1"/>
+      </w:r>
+      <w:r>
+        <w:rPr>
+          <w:sz w:val="24"/>
+        </w:rPr>
+        <w:t xml:space="preserve">на тему </w:t>
+      </w:r>
+      <w:r>
+        <w:rPr>
+          <w:sz w:val="24"/>
+          <w:highlight w:val="none"/>
+        </w:rPr>
+        <w:t xml:space="preserve">«</w:t>
+      </w:r>
+      <w:r>
+        <w:rPr>
+          <w:sz w:val="24"/>
+          <w:szCs w:val="24"/>
+          <w:highlight w:val="none"/>
+        </w:rPr>
+        <w:t xml:space="preserve">Программная подсистема тестирования знаний</w:t>
+      </w:r>
+      <w:r>
+        <w:rPr>
+          <w:sz w:val="24"/>
+          <w:szCs w:val="24"/>
+          <w:highlight w:val="none"/>
+        </w:rPr>
+        <w:t xml:space="preserve"> языков описания аппаратуры</w:t>
+      </w:r>
+      <w:r>
+        <w:rPr>
+          <w:sz w:val="24"/>
+          <w:highlight w:val="none"/>
+        </w:rPr>
+        <w:t xml:space="preserve">»</w:t>
+      </w:r>
+      <w:r>
+        <w:rPr>
+          <w:sz w:val="24"/>
+        </w:rPr>
+        <w:t xml:space="preserve"> выполнен</w:t>
+      </w:r>
+      <w:r>
+        <w:rPr>
+          <w:sz w:val="24"/>
+        </w:rPr>
+        <w:t xml:space="preserve">а</w:t>
+      </w:r>
+      <w:r>
+        <w:rPr>
+          <w:sz w:val="24"/>
+        </w:rPr>
+        <w:t xml:space="preserve"> </w:t>
+      </w:r>
+      <w:r>
+        <w:rPr>
+          <w:sz w:val="24"/>
+        </w:rPr>
+        <w:t xml:space="preserve">студентом</w:t>
+      </w:r>
+      <w:r>
+        <w:rPr>
+          <w:sz w:val="24"/>
+        </w:rPr>
+        <w:t xml:space="preserve"> в объеме: </w:t>
+      </w:r>
+      <w:r>
+        <w:rPr>
+          <w:sz w:val="24"/>
+        </w:rPr>
+        <w:t xml:space="preserve">р</w:t>
+      </w:r>
+      <w:r>
+        <w:rPr>
+          <w:sz w:val="24"/>
+        </w:rPr>
+        <w:t xml:space="preserve">асчетно-пояснительная записка на </w:t>
+      </w:r>
+      <w:r>
+        <w:rPr>
+          <w:sz w:val="24"/>
+          <w:highlight w:val="yellow"/>
+        </w:rPr>
+        <w:t xml:space="preserve">6</w:t>
+      </w:r>
+      <w:r>
+        <w:rPr>
+          <w:sz w:val="24"/>
+          <w:highlight w:val="yellow"/>
+        </w:rPr>
+        <w:t xml:space="preserve">5-х</w:t>
+      </w:r>
+      <w:r>
+        <w:rPr>
+          <w:sz w:val="24"/>
+        </w:rPr>
+        <w:t xml:space="preserve"> страницах формата А</w:t>
+      </w:r>
+      <w:r>
+        <w:rPr>
+          <w:sz w:val="24"/>
+        </w:rPr>
+        <w:t xml:space="preserve">4</w:t>
+      </w:r>
+      <w:r>
+        <w:rPr>
+          <w:sz w:val="24"/>
+        </w:rPr>
+        <w:t xml:space="preserve">, графические работы</w:t>
+      </w:r>
+      <w:r>
+        <w:rPr>
+          <w:sz w:val="24"/>
+        </w:rPr>
+        <w:t xml:space="preserve"> </w:t>
+      </w:r>
+      <w:r>
+        <w:rPr>
+          <w:sz w:val="24"/>
+        </w:rPr>
+        <w:t xml:space="preserve">на </w:t>
+      </w:r>
+      <w:r>
+        <w:rPr>
+          <w:sz w:val="24"/>
+          <w:highlight w:val="yellow"/>
+        </w:rPr>
+        <w:t xml:space="preserve">8</w:t>
+      </w:r>
+      <w:commentRangeStart w:id="2"/>
+      <w:r>
+        <w:rPr>
+          <w:highlight w:val="yellow"/>
+        </w:rPr>
+      </w:r>
+      <w:commentRangeEnd w:id="2"/>
+      <w:r>
+        <w:commentReference w:id="2"/>
+      </w:r>
+      <w:r>
+        <w:rPr>
+          <w:sz w:val="24"/>
+        </w:rPr>
+        <w:t xml:space="preserve"> листах формата А</w:t>
+      </w:r>
+      <w:r>
+        <w:rPr>
+          <w:sz w:val="24"/>
+        </w:rPr>
+        <w:t xml:space="preserve">1</w:t>
+      </w:r>
+      <w:r>
+        <w:rPr>
+          <w:sz w:val="24"/>
+        </w:rPr>
+        <w:t xml:space="preserve">.</w:t>
+      </w:r>
+      <w:r>
+        <w:rPr>
+          <w:sz w:val="24"/>
+        </w:rPr>
+        <w:t xml:space="preserve"> </w:t>
+      </w:r>
+      <w:r/>
+      <w:r>
+        <w:rPr>
+          <w:sz w:val="24"/>
+          <w:szCs w:val="24"/>
+          <w:highlight w:val="yellow"/>
+        </w:rPr>
+      </w:r>
+    </w:p>
+    <w:p>
+      <w:pPr>
+        <w:ind w:right="84" w:firstLine="709"/>
+        <w:jc w:val="both"/>
+        <w:spacing w:line="360" w:lineRule="auto"/>
+        <w:rPr>
+          <w:sz w:val="24"/>
+        </w:rPr>
+      </w:pPr>
+      <w:r>
+        <w:rPr>
+          <w:sz w:val="24"/>
+        </w:rPr>
+        <w:t xml:space="preserve">Расчетно-пояснительная записка включает: введение, </w:t>
+      </w:r>
+      <w:r>
+        <w:rPr>
+          <w:sz w:val="24"/>
+        </w:rPr>
+        <w:t xml:space="preserve">3</w:t>
+      </w:r>
+      <w:r>
+        <w:rPr>
+          <w:sz w:val="24"/>
+        </w:rPr>
+        <w:t xml:space="preserve"> глав</w:t>
+      </w:r>
+      <w:r>
+        <w:rPr>
+          <w:sz w:val="24"/>
+        </w:rPr>
+        <w:t xml:space="preserve">ы</w:t>
+      </w:r>
+      <w:r>
+        <w:rPr>
+          <w:sz w:val="24"/>
+        </w:rPr>
+        <w:t xml:space="preserve">, заключ</w:t>
+      </w:r>
+      <w:r>
+        <w:rPr>
+          <w:sz w:val="24"/>
+        </w:rPr>
+        <w:t xml:space="preserve">е</w:t>
+      </w:r>
+      <w:r>
+        <w:rPr>
+          <w:sz w:val="24"/>
+        </w:rPr>
+        <w:t xml:space="preserve">ние и приложения.</w:t>
+      </w:r>
+      <w:r>
+        <w:rPr>
+          <w:sz w:val="24"/>
+        </w:rPr>
+        <w:t xml:space="preserve"> </w:t>
+      </w:r>
+      <w:r>
+        <w:rPr>
+          <w:sz w:val="24"/>
+        </w:rPr>
+        <w:t xml:space="preserve">Во введении обосновывается актуальность разработки.</w:t>
       </w:r>
       <w:r/>
     </w:p>
@@ -170,19 +468,46 @@
         <w:ind w:right="84" w:firstLine="709"/>
         <w:jc w:val="both"/>
         <w:spacing w:line="360" w:lineRule="auto"/>
+        <w:rPr>
+          <w:highlight w:val="none"/>
+        </w:rPr>
       </w:pPr>
       <w:r>
         <w:rPr>
           <w:sz w:val="24"/>
         </w:rPr>
-        <w:t xml:space="preserve">Выпускная квалификационная работа </w:t>
-      </w:r>
-      <w:commentRangeStart w:id="1"/>
-      <w:r>
-        <w:rPr>
-          <w:sz w:val="24"/>
-        </w:rPr>
-        <w:t xml:space="preserve">бакалавра</w:t>
+        <w:t xml:space="preserve">В исследовательской части выполнен </w:t>
+      </w:r>
+      <w:r>
+        <w:rPr>
+          <w:sz w:val="24"/>
+        </w:rPr>
+        <w:t xml:space="preserve">анализ </w:t>
+      </w:r>
+      <w:r>
+        <w:rPr>
+          <w:sz w:val="24"/>
+        </w:rPr>
+        <w:t xml:space="preserve">функциональных </w:t>
+      </w:r>
+      <w:r>
+        <w:rPr>
+          <w:sz w:val="24"/>
+        </w:rPr>
+        <w:t xml:space="preserve">возможностей существующих платформ обучения языкам программирования, проведен</w:t>
+      </w:r>
+      <w:r>
+        <w:rPr>
+          <w:sz w:val="24"/>
+          <w:highlight w:val="yellow"/>
+        </w:rPr>
+        <w:t xml:space="preserve">ы</w:t>
+      </w:r>
+      <w:r>
+        <w:rPr>
+          <w:sz w:val="24"/>
+        </w:rPr>
+        <w:t xml:space="preserve"> классификация и анализ методов тестирования знаний, используемых в них.</w:t>
       </w:r>
       <w:r>
         <w:rPr>
@@ -190,179 +515,55 @@
         </w:rPr>
         <w:t xml:space="preserve"> </w:t>
       </w:r>
-      <w:commentRangeEnd w:id="1"/>
-      <w:r>
-        <w:commentReference w:id="1"/>
-      </w:r>
-      <w:r>
-        <w:rPr>
-          <w:sz w:val="24"/>
-        </w:rPr>
-        <w:t xml:space="preserve">на тему </w:t>
-      </w:r>
       <w:r>
         <w:rPr>
           <w:sz w:val="24"/>
           <w:highlight w:val="none"/>
         </w:rPr>
-        <w:t xml:space="preserve">«</w:t>
-      </w:r>
-      <w:r>
-        <w:rPr>
-          <w:sz w:val="24"/>
-          <w:szCs w:val="24"/>
+        <w:t xml:space="preserve">По результ</w:t>
+      </w:r>
+      <w:r>
+        <w:rPr>
+          <w:sz w:val="24"/>
           <w:highlight w:val="none"/>
         </w:rPr>
-        <w:t xml:space="preserve">Программная подсистема тестирования знаний</w:t>
-      </w:r>
-      <w:r>
-        <w:rPr>
-          <w:sz w:val="24"/>
-          <w:szCs w:val="24"/>
+        <w:t xml:space="preserve">а</w:t>
+      </w:r>
+      <w:r>
+        <w:rPr>
+          <w:sz w:val="24"/>
           <w:highlight w:val="none"/>
         </w:rPr>
-        <w:t xml:space="preserve"> языков описания аппаратуры</w:t>
-      </w:r>
+        <w:t xml:space="preserve">там анализа определены требования к проектируемой системе и составлена диаграмма вариантов использования</w:t>
+      </w:r>
+      <w:commentRangeStart w:id="3"/>
       <w:r>
         <w:rPr>
           <w:sz w:val="24"/>
           <w:highlight w:val="none"/>
         </w:rPr>
-        <w:t xml:space="preserve">»</w:t>
-      </w:r>
-      <w:r>
-        <w:rPr>
-          <w:sz w:val="24"/>
-        </w:rPr>
-        <w:t xml:space="preserve"> выполнен</w:t>
-      </w:r>
-      <w:r>
-        <w:rPr>
-          <w:sz w:val="24"/>
-        </w:rPr>
-        <w:t xml:space="preserve">а</w:t>
-      </w:r>
-      <w:r>
-        <w:rPr>
-          <w:sz w:val="24"/>
+        <w:t xml:space="preserve">.</w:t>
+      </w:r>
+      <w:commentRangeEnd w:id="3"/>
+      <w:r>
+        <w:commentReference w:id="3"/>
+      </w:r>
+      <w:r>
+        <w:rPr>
+          <w:sz w:val="24"/>
+          <w:highlight w:val="none"/>
         </w:rPr>
         <w:t xml:space="preserve"> </w:t>
       </w:r>
       <w:r>
         <w:rPr>
-          <w:sz w:val="24"/>
-        </w:rPr>
-        <w:t xml:space="preserve">студентом</w:t>
-      </w:r>
-      <w:r>
-        <w:rPr>
-          <w:sz w:val="24"/>
-        </w:rPr>
-        <w:t xml:space="preserve"> в объеме: </w:t>
-      </w:r>
-      <w:r>
-        <w:rPr>
-          <w:sz w:val="24"/>
-        </w:rPr>
-        <w:t xml:space="preserve">р</w:t>
-      </w:r>
-      <w:r>
-        <w:rPr>
-          <w:sz w:val="24"/>
-        </w:rPr>
-        <w:t xml:space="preserve">асчетно-пояснительная записка на </w:t>
-      </w:r>
-      <w:r>
-        <w:rPr>
-          <w:sz w:val="24"/>
-          <w:highlight w:val="yellow"/>
-        </w:rPr>
-        <w:t xml:space="preserve">6</w:t>
-      </w:r>
-      <w:r>
-        <w:rPr>
-          <w:sz w:val="24"/>
-          <w:highlight w:val="yellow"/>
-        </w:rPr>
-        <w:t xml:space="preserve">5-х</w:t>
-      </w:r>
-      <w:r>
-        <w:rPr>
-          <w:sz w:val="24"/>
-        </w:rPr>
-        <w:t xml:space="preserve"> страницах формата А</w:t>
-      </w:r>
-      <w:r>
-        <w:rPr>
-          <w:sz w:val="24"/>
-        </w:rPr>
-        <w:t xml:space="preserve">4</w:t>
-      </w:r>
-      <w:r>
-        <w:rPr>
-          <w:sz w:val="24"/>
-        </w:rPr>
-        <w:t xml:space="preserve">, графические работы</w:t>
-      </w:r>
-      <w:r>
-        <w:rPr>
-          <w:sz w:val="24"/>
-        </w:rPr>
-        <w:t xml:space="preserve"> </w:t>
-      </w:r>
-      <w:r>
-        <w:rPr>
-          <w:sz w:val="24"/>
-        </w:rPr>
-        <w:t xml:space="preserve">на </w:t>
-      </w:r>
-      <w:r>
-        <w:rPr>
-          <w:sz w:val="24"/>
-          <w:highlight w:val="yellow"/>
-        </w:rPr>
-        <w:t xml:space="preserve">8</w:t>
-      </w:r>
-      <w:commentRangeStart w:id="2"/>
-      <w:r>
-        <w:rPr>
-          <w:highlight w:val="yellow"/>
-        </w:rPr>
-      </w:r>
-      <w:commentRangeEnd w:id="2"/>
-      <w:r>
-        <w:commentReference w:id="2"/>
-      </w:r>
-      <w:r>
-        <w:rPr>
-          <w:sz w:val="24"/>
-        </w:rPr>
-        <w:t xml:space="preserve"> листах формата А</w:t>
-      </w:r>
-      <w:r>
-        <w:rPr>
-          <w:sz w:val="24"/>
-        </w:rPr>
-        <w:t xml:space="preserve">1</w:t>
-      </w:r>
-      <w:r>
-        <w:rPr>
-          <w:sz w:val="24"/>
-        </w:rPr>
-        <w:t xml:space="preserve">.</w:t>
-      </w:r>
-      <w:r>
-        <w:rPr>
-          <w:sz w:val="24"/>
-        </w:rPr>
-        <w:t xml:space="preserve"> </w:t>
-      </w:r>
-      <w:r/>
-      <w:r>
-        <w:rPr>
-          <w:sz w:val="24"/>
-          <w:szCs w:val="24"/>
-          <w:highlight w:val="yellow"/>
+          <w:highlight w:val="none"/>
+        </w:rPr>
+      </w:r>
+      <w:r>
+        <w:rPr>
+          <w:sz w:val="24"/>
+          <w:highlight w:val="none"/>
         </w:rPr>
       </w:r>
     </w:p>
@@ -379,55 +580,75 @@
         <w:rPr>
           <w:sz w:val="24"/>
         </w:rPr>
-        <w:t xml:space="preserve">Расчетно-пояснительная записка включает: введение, </w:t>
-      </w:r>
-      <w:r>
-        <w:rPr>
-          <w:sz w:val="24"/>
-        </w:rPr>
-        <w:t xml:space="preserve">3</w:t>
-      </w:r>
-      <w:r>
-        <w:rPr>
-          <w:sz w:val="24"/>
-        </w:rPr>
-        <w:t xml:space="preserve"> глав</w:t>
-      </w:r>
-      <w:r>
-        <w:rPr>
-          <w:sz w:val="24"/>
-        </w:rPr>
-        <w:t xml:space="preserve">ы</w:t>
-      </w:r>
-      <w:r>
-        <w:rPr>
-          <w:sz w:val="24"/>
-        </w:rPr>
-        <w:t xml:space="preserve">, заключ</w:t>
-      </w:r>
-      <w:r>
-        <w:rPr>
-          <w:sz w:val="24"/>
-        </w:rPr>
-        <w:t xml:space="preserve">е</w:t>
-      </w:r>
-      <w:r>
-        <w:rPr>
-          <w:sz w:val="24"/>
-        </w:rPr>
-        <w:t xml:space="preserve">ние и приложения.</w:t>
-      </w:r>
-      <w:r>
-        <w:rPr>
-          <w:sz w:val="24"/>
+        <w:t xml:space="preserve">В </w:t>
+      </w:r>
+      <w:r>
+        <w:rPr>
+          <w:sz w:val="24"/>
+        </w:rPr>
+        <w:t xml:space="preserve">конструкторской части </w:t>
+      </w:r>
+      <w:r>
+        <w:rPr>
+          <w:sz w:val="24"/>
+          <w:highlight w:val="none"/>
+        </w:rPr>
+        <w:t xml:space="preserve">разработана структура подсистемы и выполнено проектирование ее компонентов</w:t>
+      </w:r>
+      <w:r>
+        <w:rPr>
+          <w:sz w:val="24"/>
+          <w:highlight w:val="none"/>
+        </w:rPr>
+        <w:t xml:space="preserve">, в том числе базы данных, используемой для хранения учебного материала и заданий. </w:t>
+      </w:r>
+      <w:r>
+        <w:rPr>
+          <w:sz w:val="24"/>
+          <w:highlight w:val="none"/>
+        </w:rPr>
+        <w:t xml:space="preserve">Существе</w:t>
+      </w:r>
+      <w:r>
+        <w:rPr>
+          <w:sz w:val="24"/>
+          <w:highlight w:val="none"/>
+        </w:rPr>
+        <w:t xml:space="preserve">н</w:t>
+      </w:r>
+      <w:r>
+        <w:rPr>
+          <w:sz w:val="24"/>
+          <w:highlight w:val="none"/>
+        </w:rPr>
+        <w:t xml:space="preserve">ное внимание</w:t>
+      </w:r>
+      <w:r>
+        <w:rPr>
+          <w:sz w:val="24"/>
+          <w:highlight w:val="none"/>
         </w:rPr>
         <w:t xml:space="preserve"> </w:t>
       </w:r>
       <w:r>
         <w:rPr>
           <w:sz w:val="24"/>
-        </w:rPr>
-        <w:t xml:space="preserve">Во введении обосновывается актуальность разработки.</w:t>
+          <w:highlight w:val="none"/>
+        </w:rPr>
+        <w:t xml:space="preserve">уделено разработке компонентов, отвечающих</w:t>
+      </w:r>
+      <w:r>
+        <w:rPr>
+          <w:sz w:val="24"/>
+          <w:highlight w:val="none"/>
+        </w:rPr>
+        <w:t xml:space="preserve"> за автоматическую проверку программного кода, вводимого пользователями при выполнении заданий соответствующего типа.</w:t>
+      </w:r>
+      <w:r>
+        <w:rPr>
+          <w:sz w:val="24"/>
+          <w:highlight w:val="yellow"/>
+        </w:rPr>
       </w:r>
       <w:r/>
     </w:p>
@@ -437,6 +658,7 @@
         <w:jc w:val="both"/>
         <w:spacing w:line="360" w:lineRule="auto"/>
         <w:rPr>
+          <w:sz w:val="24"/>
           <w:highlight w:val="none"/>
         </w:rPr>
       </w:pPr>
@@ -444,93 +666,24 @@
         <w:rPr>
           <w:sz w:val="24"/>
         </w:rPr>
-        <w:t xml:space="preserve">В исследовательской части выполнен </w:t>
-      </w:r>
-      <w:r>
-        <w:rPr>
-          <w:sz w:val="24"/>
-        </w:rPr>
-        <w:t xml:space="preserve">анализ </w:t>
-      </w:r>
-      <w:r>
-        <w:rPr>
-          <w:sz w:val="24"/>
-        </w:rPr>
-        <w:t xml:space="preserve">функциональных </w:t>
-      </w:r>
-      <w:r>
-        <w:rPr>
-          <w:sz w:val="24"/>
-        </w:rPr>
-        <w:t xml:space="preserve">возможностей существующих платформ обучения языкам программирования, проведен</w:t>
-      </w:r>
-      <w:r>
-        <w:rPr>
-          <w:sz w:val="24"/>
-          <w:highlight w:val="yellow"/>
-        </w:rPr>
-        <w:t xml:space="preserve">ы</w:t>
-      </w:r>
-      <w:r>
-        <w:rPr>
-          <w:sz w:val="24"/>
-        </w:rPr>
-        <w:t xml:space="preserve"> классификация и анализ методов тестирования знаний, используемых в них.</w:t>
-      </w:r>
-      <w:r>
-        <w:rPr>
-          <w:sz w:val="24"/>
-        </w:rPr>
-        <w:t xml:space="preserve"> </w:t>
+        <w:t xml:space="preserve">В технологической части разработана технология тестирования подсистемы, успешно проведено функциональное и нагрузочное тестирован</w:t>
       </w:r>
       <w:r>
         <w:rPr>
           <w:sz w:val="24"/>
           <w:highlight w:val="none"/>
         </w:rPr>
-        <w:t xml:space="preserve">По результ</w:t>
+        <w:t xml:space="preserve">ие</w:t>
       </w:r>
       <w:r>
         <w:rPr>
           <w:sz w:val="24"/>
           <w:highlight w:val="none"/>
         </w:rPr>
-        <w:t xml:space="preserve">а</w:t>
-      </w:r>
-      <w:r>
-        <w:rPr>
-          <w:sz w:val="24"/>
-          <w:highlight w:val="none"/>
-        </w:rPr>
-        <w:t xml:space="preserve">там анализа определены требования к проектируемой системе и составлена диаграмма вариантов использования</w:t>
-      </w:r>
-      <w:commentRangeStart w:id="3"/>
-      <w:r>
-        <w:rPr>
-          <w:sz w:val="24"/>
-          <w:highlight w:val="none"/>
-        </w:rPr>
         <w:t xml:space="preserve">.</w:t>
       </w:r>
-      <w:commentRangeEnd w:id="3"/>
-      <w:r>
-        <w:commentReference w:id="3"/>
-      </w:r>
-      <w:r>
-        <w:rPr>
-          <w:sz w:val="24"/>
-          <w:highlight w:val="none"/>
-        </w:rPr>
-        <w:t xml:space="preserve"> </w:t>
-      </w:r>
-      <w:r>
-        <w:rPr>
-          <w:highlight w:val="none"/>
-        </w:rPr>
-      </w:r>
-      <w:r>
-        <w:rPr>
-          <w:sz w:val="24"/>
+      <w:r>
+        <w:rPr>
           <w:highlight w:val="none"/>
         </w:rPr>
       </w:r>
@@ -548,75 +701,55 @@
         <w:rPr>
           <w:sz w:val="24"/>
         </w:rPr>
-        <w:t xml:space="preserve">В </w:t>
-      </w:r>
-      <w:r>
-        <w:rPr>
-          <w:sz w:val="24"/>
-        </w:rPr>
-        <w:t xml:space="preserve">конструкторской части </w:t>
-      </w:r>
-      <w:r>
-        <w:rPr>
-          <w:sz w:val="24"/>
-          <w:highlight w:val="none"/>
-        </w:rPr>
-        <w:t xml:space="preserve">разработана структура системы и выполнено проектирование ее компонентов</w:t>
-      </w:r>
-      <w:r>
-        <w:rPr>
-          <w:sz w:val="24"/>
-          <w:highlight w:val="none"/>
-        </w:rPr>
-        <w:t xml:space="preserve">, в том числе базы данных, используемой для хранения учебного материала и заданий. </w:t>
-      </w:r>
-      <w:r>
-        <w:rPr>
-          <w:sz w:val="24"/>
-          <w:highlight w:val="none"/>
-        </w:rPr>
-        <w:t xml:space="preserve">Существе</w:t>
-      </w:r>
-      <w:r>
-        <w:rPr>
-          <w:sz w:val="24"/>
-          <w:highlight w:val="none"/>
-        </w:rPr>
-        <w:t xml:space="preserve">н</w:t>
-      </w:r>
-      <w:r>
-        <w:rPr>
-          <w:sz w:val="24"/>
-          <w:highlight w:val="none"/>
-        </w:rPr>
-        <w:t xml:space="preserve">ное внимание</w:t>
-      </w:r>
-      <w:r>
-        <w:rPr>
-          <w:sz w:val="24"/>
-          <w:highlight w:val="none"/>
+        <w:t xml:space="preserve">Графическая часть </w:t>
+      </w:r>
+      <w:r>
+        <w:rPr>
+          <w:sz w:val="24"/>
+        </w:rPr>
+        <w:t xml:space="preserve">выпускной квалификационной работы</w:t>
+      </w:r>
+      <w:r>
+        <w:rPr>
+          <w:sz w:val="24"/>
+        </w:rPr>
+        <w:t xml:space="preserve"> выполнена с применением ЭВМ, технически грамотно, с соблюдением ЕСКД, ЕСПД, ГО</w:t>
+      </w:r>
+      <w:r>
+        <w:rPr>
+          <w:sz w:val="24"/>
+        </w:rPr>
+        <w:t xml:space="preserve">С</w:t>
+      </w:r>
+      <w:r>
+        <w:rPr>
+          <w:sz w:val="24"/>
+        </w:rPr>
+        <w:t xml:space="preserve">Тов и всех требований, предъявляемых к </w:t>
+      </w:r>
+      <w:r>
+        <w:rPr>
+          <w:sz w:val="24"/>
+        </w:rPr>
+        <w:t xml:space="preserve">квалификационным</w:t>
+      </w:r>
+      <w:r>
+        <w:rPr>
+          <w:sz w:val="24"/>
         </w:rPr>
         <w:t xml:space="preserve"> </w:t>
       </w:r>
       <w:r>
         <w:rPr>
           <w:sz w:val="24"/>
-          <w:highlight w:val="none"/>
-        </w:rPr>
-        <w:t xml:space="preserve">уделено разработке компонентов, отвечающих</w:t>
-      </w:r>
-      <w:r>
-        <w:rPr>
-          <w:sz w:val="24"/>
-          <w:highlight w:val="none"/>
-        </w:rPr>
-        <w:t xml:space="preserve"> за автоматическую проверку программного кода, вводимого пользователями при выполнении заданий соответствующего типа.</w:t>
-      </w:r>
-      <w:r>
-        <w:rPr>
-          <w:sz w:val="24"/>
-          <w:highlight w:val="yellow"/>
-        </w:rPr>
+        </w:rPr>
+        <w:t xml:space="preserve">работам</w:t>
+      </w:r>
+      <w:r>
+        <w:rPr>
+          <w:sz w:val="24"/>
+        </w:rPr>
+        <w:t xml:space="preserve">. </w:t>
       </w:r>
       <w:r/>
     </w:p>
@@ -633,20 +766,48 @@
         <w:rPr>
           <w:sz w:val="24"/>
         </w:rPr>
-        <w:t xml:space="preserve">В технологической части выполнен </w:t>
-      </w:r>
-      <w:r>
-        <w:rPr>
-          <w:sz w:val="24"/>
-          <w:highlight w:val="yellow"/>
-        </w:rPr>
-        <w:t xml:space="preserve">анализ существующих технологий проверки знаний учащихся и основных типов тестов. В результате определены типы тестирования результатов обучения.</w:t>
-      </w:r>
-      <w:r>
-        <w:rPr>
-          <w:sz w:val="24"/>
-        </w:rPr>
-        <w:t xml:space="preserve"> </w:t>
+        <w:t xml:space="preserve">Работа</w:t>
+      </w:r>
+      <w:r>
+        <w:rPr>
+          <w:sz w:val="24"/>
+        </w:rPr>
+        <w:t xml:space="preserve"> выполнен</w:t>
+      </w:r>
+      <w:r>
+        <w:rPr>
+          <w:sz w:val="24"/>
+        </w:rPr>
+        <w:t xml:space="preserve">а</w:t>
+      </w:r>
+      <w:r>
+        <w:rPr>
+          <w:sz w:val="24"/>
+        </w:rPr>
+        <w:t xml:space="preserve"> в соответствии с техническим заданием в требуемом объеме. </w:t>
+      </w:r>
+      <w:r>
+        <w:rPr>
+          <w:sz w:val="24"/>
+        </w:rPr>
+        <w:t xml:space="preserve">Все части работы органически связаны между собой. При решении всех перечисленных задач студент </w:t>
+      </w:r>
+      <w:commentRangeStart w:id="4"/>
+      <w:r>
+        <w:rPr>
+          <w:sz w:val="24"/>
+        </w:rPr>
+        <w:t xml:space="preserve">продемонстрировал широкий кругозор и глубокие знания</w:t>
+      </w:r>
+      <w:commentRangeEnd w:id="4"/>
+      <w:r>
+        <w:commentReference w:id="4"/>
+      </w:r>
+      <w:r>
+        <w:rPr>
+          <w:sz w:val="24"/>
+        </w:rPr>
+        <w:t xml:space="preserve"> в области проектирования веб-приложений с микросервисной архитектурой.</w:t>
       </w:r>
       <w:r/>
     </w:p>
@@ -657,13 +818,67 @@
         <w:spacing w:line="360" w:lineRule="auto"/>
         <w:rPr>
           <w:sz w:val="24"/>
+          <w:highlight w:val="yellow"/>
         </w:rPr>
       </w:pPr>
-      <w:r>
-        <w:rPr>
-          <w:sz w:val="24"/>
-        </w:rPr>
-        <w:t xml:space="preserve">Графическая часть </w:t>
+      <w:r/>
+      <w:r>
+        <w:rPr>
+          <w:sz w:val="24"/>
+          <w:highlight w:val="none"/>
+        </w:rPr>
+        <w:t xml:space="preserve">Актуальность работы обуславливается тем, что</w:t>
+      </w:r>
+      <w:r>
+        <w:rPr>
+          <w:sz w:val="24"/>
+          <w:highlight w:val="none"/>
+        </w:rPr>
+        <w:t xml:space="preserve"> ра</w:t>
+      </w:r>
+      <w:r>
+        <w:rPr>
+          <w:sz w:val="24"/>
+        </w:rPr>
+        <w:t xml:space="preserve">зработанная подсистема, в отличие от аналогов, позволяет оценивать корректность работы описанных пользователем устройств в автоматическом режиме и без необходимости установки какого-либо дополнительного программного обеспечения, что значительно упрощает процесс освоения </w:t>
+      </w:r>
+      <w:r>
+        <w:rPr>
+          <w:sz w:val="24"/>
+          <w:szCs w:val="24"/>
+          <w:highlight w:val="none"/>
+        </w:rPr>
+        <w:t xml:space="preserve">языков описания аппаратуры</w:t>
+      </w:r>
+      <w:r/>
+      <w:r>
+        <w:rPr>
+          <w:sz w:val="24"/>
+        </w:rPr>
+        <w:t xml:space="preserve">.</w:t>
+      </w:r>
+      <w:r>
+        <w:rPr>
+          <w:highlight w:val="yellow"/>
+        </w:rPr>
+      </w:r>
+    </w:p>
+    <w:p>
+      <w:pPr>
+        <w:ind w:right="84" w:firstLine="709"/>
+        <w:jc w:val="both"/>
+        <w:spacing w:line="360" w:lineRule="auto"/>
+        <w:rPr>
+          <w:sz w:val="24"/>
+        </w:rPr>
+      </w:pPr>
+      <w:r/>
+      <w:commentRangeStart w:id="5"/>
+      <w:r>
+        <w:rPr>
+          <w:sz w:val="24"/>
+        </w:rPr>
+        <w:t xml:space="preserve">К недостаткам </w:t>
       </w:r>
       <w:r>
         <w:rPr>
@@ -675,43 +890,28 @@
         <w:rPr>
           <w:sz w:val="24"/>
         </w:rPr>
-        <w:t xml:space="preserve"> выполнена с применением ЭВМ, технически грамотно, с соблюдением ЕСКД, ЕСПД, ГО</w:t>
-      </w:r>
-      <w:r>
-        <w:rPr>
-          <w:sz w:val="24"/>
-        </w:rPr>
-        <w:t xml:space="preserve">С</w:t>
-      </w:r>
-      <w:r>
-        <w:rPr>
-          <w:sz w:val="24"/>
-        </w:rPr>
-        <w:t xml:space="preserve">Тов и всех требований, предъявляемых к </w:t>
-      </w:r>
-      <w:r>
-        <w:rPr>
-          <w:sz w:val="24"/>
-        </w:rPr>
-        <w:t xml:space="preserve">квалификационным</w:t>
-      </w:r>
-      <w:r>
-        <w:rPr>
-          <w:sz w:val="24"/>
-        </w:rPr>
-        <w:t xml:space="preserve"> </w:t>
-      </w:r>
-      <w:r>
-        <w:rPr>
-          <w:sz w:val="24"/>
-        </w:rPr>
-        <w:t xml:space="preserve">работам</w:t>
-      </w:r>
-      <w:r>
-        <w:rPr>
-          <w:sz w:val="24"/>
-        </w:rPr>
-        <w:t xml:space="preserve">. </w:t>
+        <w:t xml:space="preserve"> следует отнести неполное описание </w:t>
+      </w:r>
+      <w:r>
+        <w:rPr>
+          <w:sz w:val="24"/>
+        </w:rPr>
+        <w:t xml:space="preserve">форматов сообщений, которыми обмениваются микросервисы</w:t>
+      </w:r>
+      <w:r>
+        <w:rPr>
+          <w:sz w:val="24"/>
+        </w:rPr>
+        <w:t xml:space="preserve">.</w:t>
+      </w:r>
+      <w:commentRangeEnd w:id="5"/>
+      <w:r>
+        <w:commentReference w:id="5"/>
+      </w:r>
+      <w:r>
+        <w:rPr>
+          <w:rStyle w:val="680"/>
+        </w:rPr>
       </w:r>
       <w:r/>
     </w:p>
@@ -728,54 +928,71 @@
         <w:rPr>
           <w:sz w:val="24"/>
         </w:rPr>
-        <w:t xml:space="preserve">Работа</w:t>
-      </w:r>
-      <w:r>
-        <w:rPr>
-          <w:sz w:val="24"/>
-        </w:rPr>
-        <w:t xml:space="preserve"> выполнен</w:t>
-      </w:r>
-      <w:r>
-        <w:rPr>
-          <w:sz w:val="24"/>
-        </w:rPr>
-        <w:t xml:space="preserve">а</w:t>
-      </w:r>
-      <w:r>
-        <w:rPr>
-          <w:sz w:val="24"/>
-        </w:rPr>
-        <w:t xml:space="preserve"> в соответствии с техническим заданием в требуемом объеме. </w:t>
-      </w:r>
-      <w:r>
-        <w:rPr>
-          <w:sz w:val="24"/>
-        </w:rPr>
-        <w:t xml:space="preserve">Все части работы органически связаны между собой. При решении всех перечисленных задач студент </w:t>
-      </w:r>
-      <w:commentRangeStart w:id="4"/>
-      <w:r>
-        <w:rPr>
-          <w:sz w:val="24"/>
-        </w:rPr>
-        <w:t xml:space="preserve">продемонстрировал широкий кругозор и глубокие знания</w:t>
-      </w:r>
-      <w:commentRangeEnd w:id="4"/>
-      <w:r>
-        <w:commentReference w:id="4"/>
-      </w:r>
-      <w:r>
-        <w:rPr>
-          <w:sz w:val="24"/>
-        </w:rPr>
-        <w:t xml:space="preserve"> в области...</w:t>
+        <w:t xml:space="preserve">Несмотря на отмеченный недостаток, работа заслуживает </w:t>
+      </w:r>
+      <w:commentRangeStart w:id="6"/>
+      <w:r>
+        <w:rPr>
+          <w:sz w:val="24"/>
+        </w:rPr>
+        <w:t xml:space="preserve">отличной</w:t>
       </w:r>
       <w:r>
         <w:rPr>
           <w:sz w:val="24"/>
         </w:rPr>
         <w:t xml:space="preserve"> </w:t>
+      </w:r>
+      <w:commentRangeEnd w:id="6"/>
+      <w:r>
+        <w:commentReference w:id="6"/>
+      </w:r>
+      <w:r>
+        <w:rPr>
+          <w:sz w:val="24"/>
+        </w:rPr>
+        <w:t xml:space="preserve">оценки, а студент </w:t>
+      </w:r>
+      <w:r>
+        <w:rPr>
+          <w:sz w:val="24"/>
+        </w:rPr>
+        <w:t xml:space="preserve">–</w:t>
+      </w:r>
+      <w:r>
+        <w:rPr>
+          <w:sz w:val="24"/>
+        </w:rPr>
+        <w:t xml:space="preserve"> присвоения квалификации </w:t>
+      </w:r>
+      <w:r>
+        <w:rPr>
+          <w:sz w:val="24"/>
+        </w:rPr>
+        <w:t xml:space="preserve">бакалавра по направлению «</w:t>
+      </w:r>
+      <w:commentRangeStart w:id="7"/>
+      <w:r>
+        <w:rPr>
+          <w:sz w:val="24"/>
+        </w:rPr>
+        <w:t xml:space="preserve">Информатика и вычислительная техника</w:t>
+      </w:r>
+      <w:commentRangeEnd w:id="7"/>
+      <w:r>
+        <w:commentReference w:id="7"/>
+      </w:r>
+      <w:r>
+        <w:rPr>
+          <w:sz w:val="24"/>
+        </w:rPr>
+        <w:t xml:space="preserve">»</w:t>
+      </w:r>
+      <w:r>
+        <w:rPr>
+          <w:sz w:val="24"/>
+        </w:rPr>
+        <w:t xml:space="preserve">.</w:t>
       </w:r>
       <w:r/>
     </w:p>
@@ -788,215 +1005,6 @@
           <w:sz w:val="24"/>
         </w:rPr>
       </w:pPr>
-      <w:r/>
-      <w:commentRangeStart w:id="5"/>
-      <w:r>
-        <w:rPr>
-          <w:sz w:val="24"/>
-        </w:rPr>
-        <w:t xml:space="preserve">Актуальность работы обуславливается тем, что</w:t>
-      </w:r>
-      <w:r>
-        <w:rPr>
-          <w:sz w:val="24"/>
-        </w:rPr>
-        <w:t xml:space="preserve"> создание средств </w:t>
-      </w:r>
-      <w:r>
-        <w:rPr>
-          <w:sz w:val="24"/>
-        </w:rPr>
-        <w:t xml:space="preserve">авт</w:t>
-      </w:r>
-      <w:r>
-        <w:rPr>
-          <w:sz w:val="24"/>
-        </w:rPr>
-        <w:t xml:space="preserve">о</w:t>
-      </w:r>
-      <w:r>
-        <w:rPr>
-          <w:sz w:val="24"/>
-        </w:rPr>
-        <w:t xml:space="preserve">матизации</w:t>
-      </w:r>
-      <w:r>
-        <w:rPr>
-          <w:sz w:val="24"/>
-        </w:rPr>
-        <w:t xml:space="preserve"> позволят индивидуализировать процесс</w:t>
-      </w:r>
-      <w:r>
-        <w:rPr>
-          <w:sz w:val="24"/>
-        </w:rPr>
-        <w:t xml:space="preserve"> обучения</w:t>
-      </w:r>
-      <w:r>
-        <w:rPr>
-          <w:sz w:val="24"/>
-        </w:rPr>
-        <w:t xml:space="preserve">, что особенно важно при обучении основам программирования</w:t>
-      </w:r>
-      <w:r>
-        <w:rPr>
-          <w:sz w:val="24"/>
-        </w:rPr>
-        <w:t xml:space="preserve">. </w:t>
-      </w:r>
-      <w:commentRangeEnd w:id="5"/>
-      <w:r>
-        <w:commentReference w:id="5"/>
-      </w:r>
-      <w:r>
-        <w:rPr>
-          <w:rStyle w:val="680"/>
-        </w:rPr>
-      </w:r>
-      <w:r/>
-    </w:p>
-    <w:p>
-      <w:pPr>
-        <w:ind w:right="84" w:firstLine="709"/>
-        <w:jc w:val="both"/>
-        <w:spacing w:line="360" w:lineRule="auto"/>
-        <w:rPr>
-          <w:sz w:val="24"/>
-        </w:rPr>
-      </w:pPr>
-      <w:r/>
-      <w:commentRangeStart w:id="6"/>
-      <w:r>
-        <w:rPr>
-          <w:sz w:val="24"/>
-        </w:rPr>
-        <w:t xml:space="preserve">К недостаткам </w:t>
-      </w:r>
-      <w:r>
-        <w:rPr>
-          <w:sz w:val="24"/>
-        </w:rPr>
-        <w:t xml:space="preserve">выпускной квалификационной работы</w:t>
-      </w:r>
-      <w:r>
-        <w:rPr>
-          <w:sz w:val="24"/>
-        </w:rPr>
-        <w:t xml:space="preserve"> следует отнести недостаточно подробное описание </w:t>
-      </w:r>
-      <w:r>
-        <w:rPr>
-          <w:sz w:val="24"/>
-        </w:rPr>
-        <w:t xml:space="preserve">проекта обучающей системы</w:t>
-      </w:r>
-      <w:r>
-        <w:rPr>
-          <w:sz w:val="24"/>
-        </w:rPr>
-        <w:t xml:space="preserve">.</w:t>
-      </w:r>
-      <w:commentRangeEnd w:id="6"/>
-      <w:r>
-        <w:commentReference w:id="6"/>
-      </w:r>
-      <w:r>
-        <w:rPr>
-          <w:rStyle w:val="680"/>
-        </w:rPr>
-      </w:r>
-      <w:r/>
-    </w:p>
-    <w:p>
-      <w:pPr>
-        <w:ind w:right="84" w:firstLine="709"/>
-        <w:jc w:val="both"/>
-        <w:spacing w:line="360" w:lineRule="auto"/>
-        <w:rPr>
-          <w:sz w:val="24"/>
-        </w:rPr>
-      </w:pPr>
-      <w:r>
-        <w:rPr>
-          <w:sz w:val="24"/>
-        </w:rPr>
-        <w:t xml:space="preserve">Несмотря на отмеченный недостаток, работа заслуживает </w:t>
-      </w:r>
-      <w:commentRangeStart w:id="7"/>
-      <w:r>
-        <w:rPr>
-          <w:sz w:val="24"/>
-        </w:rPr>
-        <w:t xml:space="preserve">отличной</w:t>
-      </w:r>
-      <w:r>
-        <w:rPr>
-          <w:sz w:val="24"/>
-        </w:rPr>
-        <w:t xml:space="preserve"> </w:t>
-      </w:r>
-      <w:commentRangeEnd w:id="7"/>
-      <w:r>
-        <w:commentReference w:id="7"/>
-      </w:r>
-      <w:r>
-        <w:rPr>
-          <w:sz w:val="24"/>
-        </w:rPr>
-        <w:t xml:space="preserve">оценки, а студент </w:t>
-      </w:r>
-      <w:r>
-        <w:rPr>
-          <w:sz w:val="24"/>
-        </w:rPr>
-        <w:t xml:space="preserve">–</w:t>
-      </w:r>
-      <w:r>
-        <w:rPr>
-          <w:sz w:val="24"/>
-        </w:rPr>
-        <w:t xml:space="preserve"> присвоения квалификации </w:t>
-      </w:r>
-      <w:r>
-        <w:rPr>
-          <w:sz w:val="24"/>
-        </w:rPr>
-        <w:t xml:space="preserve">бакалавра по направлению «</w:t>
-      </w:r>
-      <w:commentRangeStart w:id="8"/>
-      <w:r>
-        <w:rPr>
-          <w:sz w:val="24"/>
-        </w:rPr>
-        <w:t xml:space="preserve">Информатика и вычислительная техника</w:t>
-      </w:r>
-      <w:commentRangeEnd w:id="8"/>
-      <w:r>
-        <w:commentReference w:id="8"/>
-      </w:r>
-      <w:r>
-        <w:rPr>
-          <w:sz w:val="24"/>
-        </w:rPr>
-        <w:t xml:space="preserve">»</w:t>
-      </w:r>
-      <w:r>
-        <w:rPr>
-          <w:sz w:val="24"/>
-        </w:rPr>
-        <w:t xml:space="preserve">.</w:t>
-      </w:r>
-      <w:r/>
-    </w:p>
-    <w:p>
-      <w:pPr>
-        <w:ind w:right="84" w:firstLine="709"/>
-        <w:jc w:val="both"/>
-        <w:spacing w:line="360" w:lineRule="auto"/>
-        <w:rPr>
-          <w:sz w:val="24"/>
-        </w:rPr>
-      </w:pPr>
       <w:r>
         <w:rPr>
           <w:sz w:val="24"/>
@@ -1042,8 +1050,12 @@
           <w:highlight w:val="yellow"/>
         </w:rPr>
       </w:pPr>
-      <w:r/>
-      <w:commentRangeStart w:id="9"/>
+      <w:r>
+        <w:rPr>
+          <w:highlight w:val="yellow"/>
+        </w:rPr>
+      </w:r>
+      <w:commentRangeStart w:id="8"/>
       <w:r>
         <w:rPr>
           <w:sz w:val="24"/>
@@ -1060,7 +1072,11 @@
         </w:rPr>
         <w:t xml:space="preserve"> </w:t>
       </w:r>
-      <w:r/>
+      <w:r>
+        <w:rPr>
+          <w:highlight w:val="yellow"/>
+        </w:rPr>
+      </w:r>
     </w:p>
     <w:p>
       <w:pPr>
@@ -1087,7 +1103,11 @@
         </w:rPr>
         <w:t xml:space="preserve">,</w:t>
       </w:r>
-      <w:r/>
+      <w:r>
+        <w:rPr>
+          <w:highlight w:val="yellow"/>
+        </w:rPr>
+      </w:r>
     </w:p>
     <w:p>
       <w:pPr>
@@ -1095,6 +1115,7 @@
         <w:rPr>
           <w:sz w:val="24"/>
           <w:szCs w:val="24"/>
+          <w:highlight w:val="yellow"/>
         </w:rPr>
       </w:pPr>
       <w:r>
@@ -1105,9 +1126,9 @@
         </w:rPr>
         <w:t xml:space="preserve">к.т.н</w:t>
       </w:r>
-      <w:commentRangeEnd w:id="9"/>
-      <w:r>
-        <w:commentReference w:id="9"/>
+      <w:commentRangeEnd w:id="8"/>
+      <w:r>
+        <w:commentReference w:id="8"/>
       </w:r>
       <w:r>
         <w:rPr>
@@ -1219,10 +1240,15 @@
         <w:rPr>
           <w:sz w:val="24"/>
           <w:szCs w:val="24"/>
+          <w:highlight w:val="yellow"/>
         </w:rPr>
         <w:t xml:space="preserve"> </w:t>
       </w:r>
-      <w:r/>
+      <w:r>
+        <w:rPr>
+          <w:highlight w:val="yellow"/>
+        </w:rPr>
+      </w:r>
     </w:p>
     <w:p>
       <w:pPr>
@@ -1258,7 +1284,7 @@
 
 <file path=word/comments.xml><?xml version="1.0" encoding="utf-8"?>
 <w:comments xmlns:wpc="http://schemas.microsoft.com/office/word/2010/wordprocessingCanvas" xmlns:mc="http://schemas.openxmlformats.org/markup-compatibility/2006" xmlns:o="urn:schemas-microsoft-com:office:office" xmlns:r="http://schemas.openxmlformats.org/officeDocument/2006/relationships" xmlns:m="http://schemas.openxmlformats.org/officeDocument/2006/math" xmlns:v="urn:schemas-microsoft-com:vml" xmlns:wp14="http://schemas.microsoft.com/office/word/2010/wordprocessingDrawing" xmlns:wp="http://schemas.openxmlformats.org/drawingml/2006/wordprocessingDrawing" xmlns:w10="urn:schemas-microsoft-com:office:word" xmlns:w="http://schemas.openxmlformats.org/wordprocessingml/2006/main" xmlns:w14="http://schemas.microsoft.com/office/word/2010/wordml" xmlns:w15="http://schemas.microsoft.com/office/word/2012/wordml" xmlns:wpg="http://schemas.microsoft.com/office/word/2010/wordprocessingGroup" xmlns:wpi="http://schemas.microsoft.com/office/word/2010/wordprocessingInk" xmlns:wne="http://schemas.microsoft.com/office/word/2006/wordml" xmlns:wps="http://schemas.microsoft.com/office/word/2010/wordprocessingShape" mc:Ignorable="w14 w15 wp14">
-  <w:comment w:id="9" w:author="Иванова Галина Сергеевна" w:date="2020-01-03T13:43:00Z" w:initials="ИГС">
+  <w:comment w:id="8" w:author="Иванова Галина Сергеевна" w:date="2020-01-03T13:43:00Z" w:initials="ИГС">
     <w:p>
       <w:pPr>
         <w:spacing w:line="240" w:after="0" w:lineRule="auto" w:before="0"/>
@@ -1274,7 +1300,7 @@
       </w:r>
     </w:p>
   </w:comment>
-  <w:comment w:id="8" w:author="Иванова Галина Сергеевна" w:date="2020-01-03T13:48:00Z" w:initials="ИГС">
+  <w:comment w:id="7" w:author="Иванова Галина Сергеевна" w:date="2020-01-03T13:48:00Z" w:initials="ИГС">
     <w:p>
       <w:pPr>
         <w:spacing w:line="240" w:after="0" w:lineRule="auto" w:before="0"/>
@@ -1287,22 +1313,6 @@
           <w:sz w:val="22"/>
         </w:rPr>
         <w:t xml:space="preserve">или «Прикладная информатика» ...</w:t>
-      </w:r>
-    </w:p>
-  </w:comment>
-  <w:comment w:id="7" w:author="Иванова Галина Сергеевна" w:date="2019-05-11T23:17:00Z" w:initials="ИГС">
-    <w:p>
-      <w:pPr>
-        <w:spacing w:line="240" w:after="0" w:lineRule="auto" w:before="0"/>
-        <w:ind w:firstLine="0" w:left="0" w:right="0"/>
-        <w:jc w:val="left"/>
-      </w:pPr>
-      <w:r>
-        <w:rPr>
-          <w:rFonts w:eastAsia="Arial" w:ascii="Arial" w:hAnsi="Arial" w:cs="Arial"/>
-          <w:sz w:val="22"/>
-        </w:rPr>
-        <w:t xml:space="preserve">оценить...</w:t>
       </w:r>
     </w:p>
   </w:comment>
@@ -1318,11 +1328,11 @@
           <w:rFonts w:eastAsia="Arial" w:ascii="Arial" w:hAnsi="Arial" w:cs="Arial"/>
           <w:sz w:val="22"/>
         </w:rPr>
-        <w:t xml:space="preserve">не бойтесь недостатков, это нормально...</w:t>
+        <w:t xml:space="preserve">оценить...</w:t>
       </w:r>
     </w:p>
   </w:comment>
-  <w:comment w:id="5" w:author="Иванова Галина Сергеевна" w:date="2019-05-11T23:16:00Z" w:initials="ИГС">
+  <w:comment w:id="5" w:author="Иванова Галина Сергеевна" w:date="2019-05-11T23:17:00Z" w:initials="ИГС">
     <w:p>
       <w:pPr>
         <w:spacing w:line="240" w:after="0" w:lineRule="auto" w:before="0"/>
@@ -1334,7 +1344,7 @@
           <w:rFonts w:eastAsia="Arial" w:ascii="Arial" w:hAnsi="Arial" w:cs="Arial"/>
           <w:sz w:val="22"/>
         </w:rPr>
-        <w:t xml:space="preserve">обязательно подчеркнуть актуальность...</w:t>
+        <w:t xml:space="preserve">не бойтесь недостатков, это нормально...</w:t>
       </w:r>
     </w:p>
   </w:comment>
@@ -1432,7 +1442,6 @@
   <w15:commentEx w15:paraId="00000007" w15:done="0"/>
   <w15:commentEx w15:paraId="00000008" w15:done="0"/>
   <w15:commentEx w15:paraId="00000009" w15:done="0"/>
-  <w15:commentEx w15:paraId="0000000A" w15:done="0"/>
 </w15:commentsEx>
 </file>
 
@@ -1442,12 +1451,11 @@
   <w16cid:commentId w16cid:paraId="00000002" w16cid:durableId="74B2D6DC"/>
   <w16cid:commentId w16cid:paraId="00000003" w16cid:durableId="79009DE6"/>
   <w16cid:commentId w16cid:paraId="00000004" w16cid:durableId="4B30E9E8"/>
-  <w16cid:commentId w16cid:paraId="00000005" w16cid:durableId="77A576E6"/>
-  <w16cid:commentId w16cid:paraId="00000006" w16cid:durableId="0026FA8D"/>
-  <w16cid:commentId w16cid:paraId="00000007" w16cid:durableId="27320B7D"/>
-  <w16cid:commentId w16cid:paraId="00000008" w16cid:durableId="5F8E354C"/>
-  <w16cid:commentId w16cid:paraId="00000009" w16cid:durableId="4DDB4FF3"/>
-  <w16cid:commentId w16cid:paraId="0000000A" w16cid:durableId="379F3DC3"/>
+  <w16cid:commentId w16cid:paraId="00000005" w16cid:durableId="0026FA8D"/>
+  <w16cid:commentId w16cid:paraId="00000006" w16cid:durableId="27320B7D"/>
+  <w16cid:commentId w16cid:paraId="00000007" w16cid:durableId="5F8E354C"/>
+  <w16cid:commentId w16cid:paraId="00000008" w16cid:durableId="4DDB4FF3"/>
+  <w16cid:commentId w16cid:paraId="00000009" w16cid:durableId="379F3DC3"/>
 </w16cid:commentsIds>
 </file>
 
